--- a/UIPrototype/交我唱_迭代评估报告.docx
+++ b/UIPrototype/交我唱_迭代评估报告.docx
@@ -784,8 +784,6 @@
                 </wp:inline>
               </w:drawing>
             </w:r>
-            <w:bookmarkStart w:id="0" w:name="_GoBack"/>
-            <w:bookmarkEnd w:id="0"/>
           </w:p>
           <w:p>
             <w:pPr>
@@ -1927,12 +1925,6 @@
                   <w:insideH w:val="single" w:color="auto" w:sz="4" w:space="0"/>
                   <w:insideV w:val="single" w:color="auto" w:sz="4" w:space="0"/>
                 </w:tblBorders>
-                <w:tblCellMar>
-                  <w:top w:w="0" w:type="dxa"/>
-                  <w:left w:w="108" w:type="dxa"/>
-                  <w:bottom w:w="0" w:type="dxa"/>
-                  <w:right w:w="108" w:type="dxa"/>
-                </w:tblCellMar>
               </w:tblPrEx>
               <w:tc>
                 <w:tcPr>
@@ -2348,12 +2340,6 @@
                   <w:insideH w:val="single" w:color="auto" w:sz="4" w:space="0"/>
                   <w:insideV w:val="single" w:color="auto" w:sz="4" w:space="0"/>
                 </w:tblBorders>
-                <w:tblCellMar>
-                  <w:top w:w="0" w:type="dxa"/>
-                  <w:left w:w="108" w:type="dxa"/>
-                  <w:bottom w:w="0" w:type="dxa"/>
-                  <w:right w:w="108" w:type="dxa"/>
-                </w:tblCellMar>
               </w:tblPrEx>
               <w:tc>
                 <w:tcPr>
@@ -2460,6 +2446,12 @@
                   <w:insideH w:val="single" w:color="auto" w:sz="4" w:space="0"/>
                   <w:insideV w:val="single" w:color="auto" w:sz="4" w:space="0"/>
                 </w:tblBorders>
+                <w:tblCellMar>
+                  <w:top w:w="0" w:type="dxa"/>
+                  <w:left w:w="108" w:type="dxa"/>
+                  <w:bottom w:w="0" w:type="dxa"/>
+                  <w:right w:w="108" w:type="dxa"/>
+                </w:tblCellMar>
               </w:tblPrEx>
               <w:tc>
                 <w:tcPr>
@@ -2964,6 +2956,12 @@
                   <w:insideH w:val="single" w:color="auto" w:sz="4" w:space="0"/>
                   <w:insideV w:val="single" w:color="auto" w:sz="4" w:space="0"/>
                 </w:tblBorders>
+                <w:tblCellMar>
+                  <w:top w:w="0" w:type="dxa"/>
+                  <w:left w:w="108" w:type="dxa"/>
+                  <w:bottom w:w="0" w:type="dxa"/>
+                  <w:right w:w="108" w:type="dxa"/>
+                </w:tblCellMar>
               </w:tblPrEx>
               <w:tc>
                 <w:tcPr>
@@ -3109,7 +3107,7 @@
               </w:tblPrEx>
               <w:tc>
                 <w:tcPr>
-                  <w:tcW w:w="8377" w:type="dxa"/>
+                  <w:tcW w:w="8367" w:type="dxa"/>
                 </w:tcPr>
                 <w:p>
                   <w:pPr>
@@ -3126,20 +3124,7 @@
                       <w:rFonts w:hint="eastAsia"/>
                       <w:lang w:val="en-US" w:eastAsia="zh-CN"/>
                     </w:rPr>
-                    <w:t>1.</w:t>
-                  </w:r>
-                  <w:r>
-                    <w:rPr>
-                      <w:rFonts w:hint="eastAsia"/>
-                    </w:rPr>
-                    <w:t>服务器环境搭建：给出了腾讯云官方的云服务器环境搭建教程</w:t>
-                  </w:r>
-                  <w:r>
-                    <w:rPr>
-                      <w:rFonts w:hint="eastAsia"/>
-                      <w:lang w:eastAsia="zh-CN"/>
-                    </w:rPr>
-                    <w:t>。</w:t>
+                    <w:t>1.完成了云服务器LAMP环境搭建教程，主要基于腾讯云的官方文档和镜像，使得读者能快速复现我们项目服务器端使用的开发环境。</w:t>
                   </w:r>
                 </w:p>
               </w:tc>
@@ -3163,7 +3148,7 @@
               </w:tblPrEx>
               <w:tc>
                 <w:tcPr>
-                  <w:tcW w:w="8377" w:type="dxa"/>
+                  <w:tcW w:w="8367" w:type="dxa"/>
                 </w:tcPr>
                 <w:p>
                   <w:pPr>
@@ -3181,38 +3166,7 @@
                       <w:vertAlign w:val="baseline"/>
                       <w:lang w:val="en-US" w:eastAsia="zh-CN"/>
                     </w:rPr>
-                    <w:t>2.</w:t>
-                  </w:r>
-                  <w:r>
-                    <w:rPr>
-                      <w:rFonts w:hint="eastAsia"/>
-                    </w:rPr>
-                    <w:t>前后端通信：给出了前端封装好的j</w:t>
-                  </w:r>
-                  <w:r>
-                    <w:t>s</w:t>
-                  </w:r>
-                  <w:r>
-                    <w:rPr>
-                      <w:rFonts w:hint="eastAsia"/>
-                    </w:rPr>
-                    <w:t>函数及其调用方法，后端的p</w:t>
-                  </w:r>
-                  <w:r>
-                    <w:t>hp</w:t>
-                  </w:r>
-                  <w:r>
-                    <w:rPr>
-                      <w:rFonts w:hint="eastAsia"/>
-                    </w:rPr>
-                    <w:t>代码示例</w:t>
-                  </w:r>
-                  <w:r>
-                    <w:rPr>
-                      <w:rFonts w:hint="eastAsia"/>
-                      <w:lang w:eastAsia="zh-CN"/>
-                    </w:rPr>
-                    <w:t>。</w:t>
+                    <w:t>2.完成了前后端通信及日志过程笔记，其他组员可以较快地使用已有代码进行前后端通信并记录访问日志，得到错误信息。</w:t>
                   </w:r>
                 </w:p>
               </w:tc>
@@ -3236,7 +3190,7 @@
               </w:tblPrEx>
               <w:tc>
                 <w:tcPr>
-                  <w:tcW w:w="8377" w:type="dxa"/>
+                  <w:tcW w:w="8367" w:type="dxa"/>
                 </w:tcPr>
                 <w:p>
                   <w:pPr>
@@ -3254,29 +3208,7 @@
                       <w:vertAlign w:val="baseline"/>
                       <w:lang w:val="en-US" w:eastAsia="zh-CN"/>
                     </w:rPr>
-                    <w:t>3.</w:t>
-                  </w:r>
-                  <w:r>
-                    <w:rPr>
-                      <w:rFonts w:hint="eastAsia"/>
-                    </w:rPr>
-                    <w:t>日志记录和错误反馈：给出了实现的</w:t>
-                  </w:r>
-                  <w:r>
-                    <w:t>php</w:t>
-                  </w:r>
-                  <w:r>
-                    <w:rPr>
-                      <w:rFonts w:hint="eastAsia"/>
-                    </w:rPr>
-                    <w:t>代码示例</w:t>
-                  </w:r>
-                  <w:r>
-                    <w:rPr>
-                      <w:rFonts w:hint="eastAsia"/>
-                      <w:lang w:eastAsia="zh-CN"/>
-                    </w:rPr>
-                    <w:t>。</w:t>
+                    <w:t>3.完成了数据库使用和连接笔记，主要针对读写云服务器上数据库已经碰到的问题，提出解决方法。</w:t>
                   </w:r>
                 </w:p>
               </w:tc>
@@ -3300,7 +3232,7 @@
               </w:tblPrEx>
               <w:tc>
                 <w:tcPr>
-                  <w:tcW w:w="8377" w:type="dxa"/>
+                  <w:tcW w:w="8367" w:type="dxa"/>
                 </w:tcPr>
                 <w:p>
                   <w:pPr>
@@ -3317,92 +3249,7 @@
                       <w:rFonts w:hint="eastAsia"/>
                       <w:lang w:val="en-US" w:eastAsia="zh-CN"/>
                     </w:rPr>
-                    <w:t>4.</w:t>
-                  </w:r>
-                  <w:r>
-                    <w:rPr>
-                      <w:rFonts w:hint="eastAsia"/>
-                    </w:rPr>
-                    <w:t>数据库连接：给出了权限设置命令，设置后即可正常连接</w:t>
-                  </w:r>
-                  <w:r>
-                    <w:rPr>
-                      <w:rFonts w:hint="eastAsia"/>
-                      <w:lang w:eastAsia="zh-CN"/>
-                    </w:rPr>
-                    <w:t>。</w:t>
-                  </w:r>
-                </w:p>
-              </w:tc>
-            </w:tr>
-            <w:tr>
-              <w:tblPrEx>
-                <w:tblBorders>
-                  <w:top w:val="single" w:color="auto" w:sz="4" w:space="0"/>
-                  <w:left w:val="single" w:color="auto" w:sz="4" w:space="0"/>
-                  <w:bottom w:val="single" w:color="auto" w:sz="4" w:space="0"/>
-                  <w:right w:val="single" w:color="auto" w:sz="4" w:space="0"/>
-                  <w:insideH w:val="single" w:color="auto" w:sz="4" w:space="0"/>
-                  <w:insideV w:val="single" w:color="auto" w:sz="4" w:space="0"/>
-                </w:tblBorders>
-                <w:tblCellMar>
-                  <w:top w:w="0" w:type="dxa"/>
-                  <w:left w:w="108" w:type="dxa"/>
-                  <w:bottom w:w="0" w:type="dxa"/>
-                  <w:right w:w="108" w:type="dxa"/>
-                </w:tblCellMar>
-              </w:tblPrEx>
-              <w:tc>
-                <w:tcPr>
-                  <w:tcW w:w="8377" w:type="dxa"/>
-                </w:tcPr>
-                <w:p>
-                  <w:pPr>
-                    <w:snapToGrid w:val="0"/>
-                    <w:spacing w:line="360" w:lineRule="auto"/>
-                    <w:rPr>
-                      <w:rFonts w:hint="eastAsia" w:eastAsia="宋体"/>
-                      <w:vertAlign w:val="baseline"/>
-                      <w:lang w:eastAsia="zh-CN"/>
-                    </w:rPr>
-                  </w:pPr>
-                  <w:r>
-                    <w:rPr>
-                      <w:rFonts w:hint="eastAsia"/>
-                      <w:lang w:val="en-US" w:eastAsia="zh-CN"/>
-                    </w:rPr>
-                    <w:t>5.</w:t>
-                  </w:r>
-                  <w:r>
-                    <w:rPr>
-                      <w:rFonts w:hint="eastAsia"/>
-                    </w:rPr>
-                    <w:t>网易云</w:t>
-                  </w:r>
-                  <w:r>
-                    <w:t>API</w:t>
-                  </w:r>
-                  <w:r>
-                    <w:rPr>
-                      <w:rFonts w:hint="eastAsia"/>
-                    </w:rPr>
-                    <w:t>调用：给出了实现的p</w:t>
-                  </w:r>
-                  <w:r>
-                    <w:t>hp</w:t>
-                  </w:r>
-                  <w:r>
-                    <w:rPr>
-                      <w:rFonts w:hint="eastAsia"/>
-                    </w:rPr>
-                    <w:t>代码</w:t>
-                  </w:r>
-                  <w:r>
-                    <w:rPr>
-                      <w:rFonts w:hint="eastAsia"/>
-                      <w:lang w:eastAsia="zh-CN"/>
-                    </w:rPr>
-                    <w:t>。</w:t>
+                    <w:t>4.完成了网易云API复现教程，其他组员可以比较快捷地使用该接口来获取需要的资源。</w:t>
                   </w:r>
                 </w:p>
               </w:tc>
@@ -3417,6 +3264,8 @@
                 <w:lang w:val="en-US" w:eastAsia="zh-CN"/>
               </w:rPr>
             </w:pPr>
+            <w:bookmarkStart w:id="0" w:name="_GoBack"/>
+            <w:bookmarkEnd w:id="0"/>
             <w:r>
               <w:rPr>
                 <w:rFonts w:hint="eastAsia"/>

--- a/UIPrototype/交我唱_迭代评估报告.docx
+++ b/UIPrototype/交我唱_迭代评估报告.docx
@@ -1891,6 +1891,12 @@
                   <w:insideH w:val="single" w:color="auto" w:sz="4" w:space="0"/>
                   <w:insideV w:val="single" w:color="auto" w:sz="4" w:space="0"/>
                 </w:tblBorders>
+                <w:tblCellMar>
+                  <w:top w:w="0" w:type="dxa"/>
+                  <w:left w:w="108" w:type="dxa"/>
+                  <w:bottom w:w="0" w:type="dxa"/>
+                  <w:right w:w="108" w:type="dxa"/>
+                </w:tblCellMar>
               </w:tblPrEx>
               <w:tc>
                 <w:tcPr>
@@ -1925,6 +1931,12 @@
                   <w:insideH w:val="single" w:color="auto" w:sz="4" w:space="0"/>
                   <w:insideV w:val="single" w:color="auto" w:sz="4" w:space="0"/>
                 </w:tblBorders>
+                <w:tblCellMar>
+                  <w:top w:w="0" w:type="dxa"/>
+                  <w:left w:w="108" w:type="dxa"/>
+                  <w:bottom w:w="0" w:type="dxa"/>
+                  <w:right w:w="108" w:type="dxa"/>
+                </w:tblCellMar>
               </w:tblPrEx>
               <w:tc>
                 <w:tcPr>
@@ -2340,6 +2352,12 @@
                   <w:insideH w:val="single" w:color="auto" w:sz="4" w:space="0"/>
                   <w:insideV w:val="single" w:color="auto" w:sz="4" w:space="0"/>
                 </w:tblBorders>
+                <w:tblCellMar>
+                  <w:top w:w="0" w:type="dxa"/>
+                  <w:left w:w="108" w:type="dxa"/>
+                  <w:bottom w:w="0" w:type="dxa"/>
+                  <w:right w:w="108" w:type="dxa"/>
+                </w:tblCellMar>
               </w:tblPrEx>
               <w:tc>
                 <w:tcPr>
@@ -3264,8 +3282,6 @@
                 <w:lang w:val="en-US" w:eastAsia="zh-CN"/>
               </w:rPr>
             </w:pPr>
-            <w:bookmarkStart w:id="0" w:name="_GoBack"/>
-            <w:bookmarkEnd w:id="0"/>
             <w:r>
               <w:rPr>
                 <w:rFonts w:hint="eastAsia"/>
@@ -5194,11 +5210,6 @@
             </w:r>
           </w:p>
           <w:p>
-            <w:pPr>
-              <w:rPr>
-                <w:rFonts w:hint="eastAsia"/>
-              </w:rPr>
-            </w:pPr>
             <w:r>
               <w:rPr>
                 <w:rFonts w:hint="eastAsia"/>
@@ -5217,14 +5228,8 @@
               </w:rPr>
               <w:t>：绝大多数图片可以加载，少部分图片无法加载。例如点击“我的作品”按钮后，作品左侧的封面无法被加载。</w:t>
             </w:r>
-          </w:p>
-          <w:p>
-            <w:r>
-              <w:rPr>
-                <w:rFonts w:hint="eastAsia"/>
-              </w:rPr>
-              <w:t>歌曲社区功能：</w:t>
-            </w:r>
+            <w:bookmarkStart w:id="0" w:name="_GoBack"/>
+            <w:bookmarkEnd w:id="0"/>
           </w:p>
           <w:p>
             <w:r>
@@ -6164,7 +6169,7 @@
     <w:lsdException w:unhideWhenUsed="0" w:uiPriority="0" w:semiHidden="0" w:name="Body Text Indent 2"/>
     <w:lsdException w:unhideWhenUsed="0" w:uiPriority="0" w:semiHidden="0" w:name="Body Text Indent 3"/>
     <w:lsdException w:unhideWhenUsed="0" w:uiPriority="0" w:semiHidden="0" w:name="Block Text"/>
-    <w:lsdException w:unhideWhenUsed="0" w:uiPriority="0" w:semiHidden="0" w:name="Hyperlink"/>
+    <w:lsdException w:qFormat="1" w:unhideWhenUsed="0" w:uiPriority="0" w:semiHidden="0" w:name="Hyperlink"/>
     <w:lsdException w:unhideWhenUsed="0" w:uiPriority="0" w:semiHidden="0" w:name="FollowedHyperlink"/>
     <w:lsdException w:qFormat="1" w:unhideWhenUsed="0" w:uiPriority="0" w:semiHidden="0" w:name="Strong"/>
     <w:lsdException w:qFormat="1" w:unhideWhenUsed="0" w:uiPriority="0" w:semiHidden="0" w:name="Emphasis"/>
@@ -6557,6 +6562,7 @@
   <w:style w:type="character" w:styleId="15">
     <w:name w:val="Hyperlink"/>
     <w:basedOn w:val="14"/>
+    <w:qFormat/>
     <w:uiPriority w:val="0"/>
     <w:rPr>
       <w:color w:val="0000FF"/>
